--- a/newtest/newtest1.docx
+++ b/newtest/newtest1.docx
@@ -1226,6 +1226,42 @@
       </w:tr>
     </w:tbl>
     <w:p>
+      <w:r>
+        <w:drawing>
+          <wp:inline xmlns:a="http://schemas.openxmlformats.org/drawingml/2006/main" xmlns:pic="http://schemas.openxmlformats.org/drawingml/2006/picture">
+            <wp:extent cx="7315200" cy="3657600"/>
+            <wp:docPr id="2" name="Picture 2"/>
+            <wp:cNvGraphicFramePr>
+              <a:graphicFrameLocks noChangeAspect="1"/>
+            </wp:cNvGraphicFramePr>
+            <a:graphic>
+              <a:graphicData uri="http://schemas.openxmlformats.org/drawingml/2006/picture">
+                <pic:pic>
+                  <pic:nvPicPr>
+                    <pic:cNvPr id="0" name="image.png"/>
+                    <pic:cNvPicPr/>
+                  </pic:nvPicPr>
+                  <pic:blipFill>
+                    <a:blip r:embed="rId10"/>
+                    <a:stretch>
+                      <a:fillRect/>
+                    </a:stretch>
+                  </pic:blipFill>
+                  <pic:spPr>
+                    <a:xfrm>
+                      <a:off x="0" y="0"/>
+                      <a:ext cx="7315200" cy="3657600"/>
+                    </a:xfrm>
+                    <a:prstGeom prst="rect"/>
+                  </pic:spPr>
+                </pic:pic>
+              </a:graphicData>
+            </a:graphic>
+          </wp:inline>
+        </w:drawing>
+      </w:r>
+    </w:p>
+    <w:p>
       <w:pPr>
         <w:pStyle w:val="Title"/>
       </w:pPr>
@@ -2098,6 +2134,42 @@
         </w:tc>
       </w:tr>
     </w:tbl>
+    <w:p>
+      <w:r>
+        <w:drawing>
+          <wp:inline xmlns:a="http://schemas.openxmlformats.org/drawingml/2006/main" xmlns:pic="http://schemas.openxmlformats.org/drawingml/2006/picture">
+            <wp:extent cx="7315200" cy="3657600"/>
+            <wp:docPr id="3" name="Picture 3"/>
+            <wp:cNvGraphicFramePr>
+              <a:graphicFrameLocks noChangeAspect="1"/>
+            </wp:cNvGraphicFramePr>
+            <a:graphic>
+              <a:graphicData uri="http://schemas.openxmlformats.org/drawingml/2006/picture">
+                <pic:pic>
+                  <pic:nvPicPr>
+                    <pic:cNvPr id="0" name="image.png"/>
+                    <pic:cNvPicPr/>
+                  </pic:nvPicPr>
+                  <pic:blipFill>
+                    <a:blip r:embed="rId11"/>
+                    <a:stretch>
+                      <a:fillRect/>
+                    </a:stretch>
+                  </pic:blipFill>
+                  <pic:spPr>
+                    <a:xfrm>
+                      <a:off x="0" y="0"/>
+                      <a:ext cx="7315200" cy="3657600"/>
+                    </a:xfrm>
+                    <a:prstGeom prst="rect"/>
+                  </pic:spPr>
+                </pic:pic>
+              </a:graphicData>
+            </a:graphic>
+          </wp:inline>
+        </w:drawing>
+      </w:r>
+    </w:p>
     <w:p>
       <w:pPr>
         <w:pStyle w:val="Title"/>

--- a/newtest/newtest1.docx
+++ b/newtest/newtest1.docx
@@ -2,6 +2,17 @@
 <file path=word/document.xml><?xml version="1.0" encoding="utf-8"?>
 <w:document xmlns:wpc="http://schemas.microsoft.com/office/word/2010/wordprocessingCanvas" xmlns:mo="http://schemas.microsoft.com/office/mac/office/2008/main" xmlns:mc="http://schemas.openxmlformats.org/markup-compatibility/2006" xmlns:mv="urn:schemas-microsoft-com:mac:vml" xmlns:o="urn:schemas-microsoft-com:office:office" xmlns:r="http://schemas.openxmlformats.org/officeDocument/2006/relationships" xmlns:m="http://schemas.openxmlformats.org/officeDocument/2006/math" xmlns:v="urn:schemas-microsoft-com:vml" xmlns:wp14="http://schemas.microsoft.com/office/word/2010/wordprocessingDrawing" xmlns:wp="http://schemas.openxmlformats.org/drawingml/2006/wordprocessingDrawing" xmlns:w10="urn:schemas-microsoft-com:office:word" xmlns:w="http://schemas.openxmlformats.org/wordprocessingml/2006/main" xmlns:w14="http://schemas.microsoft.com/office/word/2010/wordml" xmlns:wpg="http://schemas.microsoft.com/office/word/2010/wordprocessingGroup" xmlns:wpi="http://schemas.microsoft.com/office/word/2010/wordprocessingInk" xmlns:wne="http://schemas.microsoft.com/office/word/2006/wordml" xmlns:wps="http://schemas.microsoft.com/office/word/2010/wordprocessingShape" mc:Ignorable="w14 wp14">
   <w:body>
+    <w:p>
+      <w:pPr>
+        <w:pStyle w:val="Title"/>
+      </w:pPr>
+      <w:r>
+        <w:rPr>
+          <w:color w:val="6FA315"/>
+        </w:rPr>
+        <w:t>TESTING REPORT</w:t>
+      </w:r>
+    </w:p>
     <w:p>
       <w:pPr>
         <w:pStyle w:val="Title"/>
@@ -18,21 +29,21 @@
         <w:tblLook w:firstColumn="1" w:firstRow="1" w:lastColumn="0" w:lastRow="0" w:noHBand="0" w:noVBand="1" w:val="04A0"/>
       </w:tblPr>
       <w:tblGrid>
-        <w:gridCol w:w="576"/>
-        <w:gridCol w:w="576"/>
-        <w:gridCol w:w="576"/>
-        <w:gridCol w:w="576"/>
-        <w:gridCol w:w="576"/>
-        <w:gridCol w:w="576"/>
-        <w:gridCol w:w="576"/>
-        <w:gridCol w:w="576"/>
-        <w:gridCol w:w="576"/>
-        <w:gridCol w:w="576"/>
-        <w:gridCol w:w="576"/>
-        <w:gridCol w:w="576"/>
-        <w:gridCol w:w="576"/>
-        <w:gridCol w:w="576"/>
-        <w:gridCol w:w="576"/>
+        <w:gridCol w:w="600"/>
+        <w:gridCol w:w="600"/>
+        <w:gridCol w:w="600"/>
+        <w:gridCol w:w="600"/>
+        <w:gridCol w:w="600"/>
+        <w:gridCol w:w="600"/>
+        <w:gridCol w:w="600"/>
+        <w:gridCol w:w="600"/>
+        <w:gridCol w:w="600"/>
+        <w:gridCol w:w="600"/>
+        <w:gridCol w:w="600"/>
+        <w:gridCol w:w="600"/>
+        <w:gridCol w:w="600"/>
+        <w:gridCol w:w="600"/>
+        <w:gridCol w:w="600"/>
       </w:tblGrid>
       <w:tr>
         <w:tc>
@@ -505,7 +516,7 @@
       <w:tr>
         <w:tc>
           <w:tcPr>
-            <w:tcW w:type="dxa" w:w="576"/>
+            <w:tcW w:type="dxa" w:w="600"/>
           </w:tcPr>
           <w:p>
             <w:r>
@@ -518,7 +529,7 @@
         </w:tc>
         <w:tc>
           <w:tcPr>
-            <w:tcW w:type="dxa" w:w="576"/>
+            <w:tcW w:type="dxa" w:w="600"/>
           </w:tcPr>
           <w:p>
             <w:r>
@@ -531,7 +542,7 @@
         </w:tc>
         <w:tc>
           <w:tcPr>
-            <w:tcW w:type="dxa" w:w="576"/>
+            <w:tcW w:type="dxa" w:w="600"/>
           </w:tcPr>
           <w:p>
             <w:r>
@@ -544,7 +555,7 @@
         </w:tc>
         <w:tc>
           <w:tcPr>
-            <w:tcW w:type="dxa" w:w="576"/>
+            <w:tcW w:type="dxa" w:w="600"/>
           </w:tcPr>
           <w:p>
             <w:r>
@@ -557,7 +568,7 @@
         </w:tc>
         <w:tc>
           <w:tcPr>
-            <w:tcW w:type="dxa" w:w="576"/>
+            <w:tcW w:type="dxa" w:w="600"/>
           </w:tcPr>
           <w:p>
             <w:r>
@@ -570,7 +581,7 @@
         </w:tc>
         <w:tc>
           <w:tcPr>
-            <w:tcW w:type="dxa" w:w="576"/>
+            <w:tcW w:type="dxa" w:w="600"/>
           </w:tcPr>
           <w:p>
             <w:r>
@@ -583,7 +594,7 @@
         </w:tc>
         <w:tc>
           <w:tcPr>
-            <w:tcW w:type="dxa" w:w="576"/>
+            <w:tcW w:type="dxa" w:w="600"/>
           </w:tcPr>
           <w:p>
             <w:r>
@@ -596,7 +607,7 @@
         </w:tc>
         <w:tc>
           <w:tcPr>
-            <w:tcW w:type="dxa" w:w="576"/>
+            <w:tcW w:type="dxa" w:w="600"/>
           </w:tcPr>
           <w:p>
             <w:r>
@@ -609,7 +620,7 @@
         </w:tc>
         <w:tc>
           <w:tcPr>
-            <w:tcW w:type="dxa" w:w="576"/>
+            <w:tcW w:type="dxa" w:w="600"/>
           </w:tcPr>
           <w:p>
             <w:r>
@@ -622,7 +633,7 @@
         </w:tc>
         <w:tc>
           <w:tcPr>
-            <w:tcW w:type="dxa" w:w="576"/>
+            <w:tcW w:type="dxa" w:w="600"/>
           </w:tcPr>
           <w:p>
             <w:r>
@@ -635,7 +646,7 @@
         </w:tc>
         <w:tc>
           <w:tcPr>
-            <w:tcW w:type="dxa" w:w="576"/>
+            <w:tcW w:type="dxa" w:w="600"/>
           </w:tcPr>
           <w:p>
             <w:r>
@@ -648,7 +659,7 @@
         </w:tc>
         <w:tc>
           <w:tcPr>
-            <w:tcW w:type="dxa" w:w="576"/>
+            <w:tcW w:type="dxa" w:w="600"/>
           </w:tcPr>
           <w:p>
             <w:r>
@@ -661,7 +672,7 @@
         </w:tc>
         <w:tc>
           <w:tcPr>
-            <w:tcW w:type="dxa" w:w="576"/>
+            <w:tcW w:type="dxa" w:w="600"/>
           </w:tcPr>
           <w:p>
             <w:r>
@@ -674,7 +685,7 @@
         </w:tc>
         <w:tc>
           <w:tcPr>
-            <w:tcW w:type="dxa" w:w="576"/>
+            <w:tcW w:type="dxa" w:w="600"/>
           </w:tcPr>
           <w:p>
             <w:r>
@@ -687,7 +698,7 @@
         </w:tc>
         <w:tc>
           <w:tcPr>
-            <w:tcW w:type="dxa" w:w="576"/>
+            <w:tcW w:type="dxa" w:w="600"/>
             <w:shd w:fill="00FF00"/>
           </w:tcPr>
           <w:p>
@@ -703,7 +714,7 @@
       <w:tr>
         <w:tc>
           <w:tcPr>
-            <w:tcW w:type="dxa" w:w="576"/>
+            <w:tcW w:type="dxa" w:w="600"/>
           </w:tcPr>
           <w:p>
             <w:r>
@@ -716,7 +727,7 @@
         </w:tc>
         <w:tc>
           <w:tcPr>
-            <w:tcW w:type="dxa" w:w="576"/>
+            <w:tcW w:type="dxa" w:w="600"/>
           </w:tcPr>
           <w:p>
             <w:r>
@@ -729,7 +740,7 @@
         </w:tc>
         <w:tc>
           <w:tcPr>
-            <w:tcW w:type="dxa" w:w="576"/>
+            <w:tcW w:type="dxa" w:w="600"/>
           </w:tcPr>
           <w:p>
             <w:r>
@@ -742,7 +753,7 @@
         </w:tc>
         <w:tc>
           <w:tcPr>
-            <w:tcW w:type="dxa" w:w="576"/>
+            <w:tcW w:type="dxa" w:w="600"/>
           </w:tcPr>
           <w:p>
             <w:r>
@@ -755,7 +766,7 @@
         </w:tc>
         <w:tc>
           <w:tcPr>
-            <w:tcW w:type="dxa" w:w="576"/>
+            <w:tcW w:type="dxa" w:w="600"/>
           </w:tcPr>
           <w:p>
             <w:r>
@@ -768,7 +779,7 @@
         </w:tc>
         <w:tc>
           <w:tcPr>
-            <w:tcW w:type="dxa" w:w="576"/>
+            <w:tcW w:type="dxa" w:w="600"/>
           </w:tcPr>
           <w:p>
             <w:r>
@@ -781,7 +792,7 @@
         </w:tc>
         <w:tc>
           <w:tcPr>
-            <w:tcW w:type="dxa" w:w="576"/>
+            <w:tcW w:type="dxa" w:w="600"/>
           </w:tcPr>
           <w:p>
             <w:r>
@@ -794,7 +805,7 @@
         </w:tc>
         <w:tc>
           <w:tcPr>
-            <w:tcW w:type="dxa" w:w="576"/>
+            <w:tcW w:type="dxa" w:w="600"/>
           </w:tcPr>
           <w:p>
             <w:r>
@@ -807,7 +818,7 @@
         </w:tc>
         <w:tc>
           <w:tcPr>
-            <w:tcW w:type="dxa" w:w="576"/>
+            <w:tcW w:type="dxa" w:w="600"/>
           </w:tcPr>
           <w:p>
             <w:r>
@@ -820,7 +831,7 @@
         </w:tc>
         <w:tc>
           <w:tcPr>
-            <w:tcW w:type="dxa" w:w="576"/>
+            <w:tcW w:type="dxa" w:w="600"/>
           </w:tcPr>
           <w:p>
             <w:r>
@@ -833,7 +844,7 @@
         </w:tc>
         <w:tc>
           <w:tcPr>
-            <w:tcW w:type="dxa" w:w="576"/>
+            <w:tcW w:type="dxa" w:w="600"/>
           </w:tcPr>
           <w:p>
             <w:r>
@@ -846,7 +857,7 @@
         </w:tc>
         <w:tc>
           <w:tcPr>
-            <w:tcW w:type="dxa" w:w="576"/>
+            <w:tcW w:type="dxa" w:w="600"/>
           </w:tcPr>
           <w:p>
             <w:r>
@@ -859,7 +870,7 @@
         </w:tc>
         <w:tc>
           <w:tcPr>
-            <w:tcW w:type="dxa" w:w="576"/>
+            <w:tcW w:type="dxa" w:w="600"/>
           </w:tcPr>
           <w:p>
             <w:r>
@@ -872,7 +883,7 @@
         </w:tc>
         <w:tc>
           <w:tcPr>
-            <w:tcW w:type="dxa" w:w="576"/>
+            <w:tcW w:type="dxa" w:w="600"/>
           </w:tcPr>
           <w:p>
             <w:r>
@@ -885,7 +896,7 @@
         </w:tc>
         <w:tc>
           <w:tcPr>
-            <w:tcW w:type="dxa" w:w="576"/>
+            <w:tcW w:type="dxa" w:w="600"/>
             <w:shd w:fill="00FF00"/>
           </w:tcPr>
           <w:p>
@@ -916,7 +927,7 @@
                     <pic:cNvPicPr/>
                   </pic:nvPicPr>
                   <pic:blipFill>
-                    <a:blip r:embed="rId9"/>
+                    <a:blip r:embed="rId11"/>
                     <a:stretch>
                       <a:fillRect/>
                     </a:stretch>
@@ -1242,7 +1253,7 @@
                     <pic:cNvPicPr/>
                   </pic:nvPicPr>
                   <pic:blipFill>
-                    <a:blip r:embed="rId10"/>
+                    <a:blip r:embed="rId12"/>
                     <a:stretch>
                       <a:fillRect/>
                     </a:stretch>
@@ -2151,7 +2162,7 @@
                     <pic:cNvPicPr/>
                   </pic:nvPicPr>
                   <pic:blipFill>
-                    <a:blip r:embed="rId11"/>
+                    <a:blip r:embed="rId13"/>
                     <a:stretch>
                       <a:fillRect/>
                     </a:stretch>
@@ -7161,6 +7172,8 @@
       </w:tr>
     </w:tbl>
     <w:sectPr>
+      <w:headerReference w:type="default" r:id="rId9"/>
+      <w:footerReference w:type="default" r:id="rId10"/>
       <w:pgSz w:w="12240" w:h="15840"/>
       <w:pgMar w:top="1440" w:right="1800" w:bottom="1440" w:left="288" w:header="720" w:footer="720" w:gutter="0"/>
       <w:cols w:space="720"/>
@@ -7168,6 +7181,137 @@
     </w:sectPr>
   </w:body>
 </w:document>
+</file>
+
+<file path=word/footer1.xml><?xml version="1.0" encoding="utf-8"?>
+<w:ftr xmlns:m="http://schemas.openxmlformats.org/officeDocument/2006/math" xmlns:mc="http://schemas.openxmlformats.org/markup-compatibility/2006" xmlns:mo="http://schemas.microsoft.com/office/mac/office/2008/main" xmlns:mv="urn:schemas-microsoft-com:mac:vml" xmlns:o="urn:schemas-microsoft-com:office:office" xmlns:r="http://schemas.openxmlformats.org/officeDocument/2006/relationships" xmlns:v="urn:schemas-microsoft-com:vml" xmlns:w10="urn:schemas-microsoft-com:office:word" xmlns:w14="http://schemas.microsoft.com/office/word/2010/wordml" xmlns:w="http://schemas.openxmlformats.org/wordprocessingml/2006/main" xmlns:wne="http://schemas.microsoft.com/office/word/2006/wordml" xmlns:wp14="http://schemas.microsoft.com/office/word/2010/wordprocessingDrawing" xmlns:wp="http://schemas.openxmlformats.org/drawingml/2006/wordprocessingDrawing" xmlns:wpc="http://schemas.microsoft.com/office/word/2010/wordprocessingCanvas" xmlns:wpg="http://schemas.microsoft.com/office/word/2010/wordprocessingGroup" xmlns:wpi="http://schemas.microsoft.com/office/word/2010/wordprocessingInk" xmlns:wps="http://schemas.microsoft.com/office/word/2010/wordprocessingShape" mc:Ignorable="w14 wp14">
+  <w:p>
+    <w:pPr>
+      <w:pStyle w:val="Footer"/>
+    </w:pPr>
+    <w:r>
+      <w:rPr>
+        <w:rFonts w:ascii="Calibri" w:hAnsi="Calibri"/>
+        <w:sz w:val="14"/>
+      </w:rPr>
+      <w:t>28-07-2023  14:21:56</w:t>
+      <w:br/>
+      <w:t>This Report is the Intellectual Property of M/s Efficienergi Consulting Pvt. Ltd. Plagiarism in Part or Full will be considered as theft of Intellectual property. The Information in this Report is to be treated as Confidential.</w:t>
+    </w:r>
+  </w:p>
+</w:ftr>
+</file>
+
+<file path=word/header1.xml><?xml version="1.0" encoding="utf-8"?>
+<w:hdr xmlns:m="http://schemas.openxmlformats.org/officeDocument/2006/math" xmlns:mc="http://schemas.openxmlformats.org/markup-compatibility/2006" xmlns:mo="http://schemas.microsoft.com/office/mac/office/2008/main" xmlns:mv="urn:schemas-microsoft-com:mac:vml" xmlns:o="urn:schemas-microsoft-com:office:office" xmlns:r="http://schemas.openxmlformats.org/officeDocument/2006/relationships" xmlns:v="urn:schemas-microsoft-com:vml" xmlns:w10="urn:schemas-microsoft-com:office:word" xmlns:w14="http://schemas.microsoft.com/office/word/2010/wordml" xmlns:w="http://schemas.openxmlformats.org/wordprocessingml/2006/main" xmlns:wne="http://schemas.microsoft.com/office/word/2006/wordml" xmlns:wp14="http://schemas.microsoft.com/office/word/2010/wordprocessingDrawing" xmlns:wp="http://schemas.openxmlformats.org/drawingml/2006/wordprocessingDrawing" xmlns:wpc="http://schemas.microsoft.com/office/word/2010/wordprocessingCanvas" xmlns:wpg="http://schemas.microsoft.com/office/word/2010/wordprocessingGroup" xmlns:wpi="http://schemas.microsoft.com/office/word/2010/wordprocessingInk" xmlns:wps="http://schemas.microsoft.com/office/word/2010/wordprocessingShape" mc:Ignorable="w14 wp14">
+  <w:p>
+    <w:pPr>
+      <w:pStyle w:val="Header"/>
+    </w:pPr>
+  </w:p>
+  <w:tbl>
+    <w:tblPr>
+      <w:tblW w:type="auto" w:w="0"/>
+      <w:jc w:val="center"/>
+      <w:tblLayout w:type="fixed"/>
+      <w:tblLook w:firstColumn="1" w:firstRow="1" w:lastColumn="0" w:lastRow="0" w:noHBand="0" w:noVBand="1" w:val="04A0"/>
+    </w:tblPr>
+    <w:tblGrid>
+      <w:gridCol w:w="4320"/>
+      <w:gridCol w:w="4320"/>
+    </w:tblGrid>
+    <w:tr>
+      <w:tc>
+        <w:tcPr>
+          <w:tcW w:type="dxa" w:w="5760"/>
+        </w:tcPr>
+        <w:p>
+          <w:pPr>
+            <w:jc w:val="left"/>
+          </w:pPr>
+          <w:r>
+            <w:drawing>
+              <wp:inline xmlns:a="http://schemas.openxmlformats.org/drawingml/2006/main" xmlns:pic="http://schemas.openxmlformats.org/drawingml/2006/picture">
+                <wp:extent cx="1371600" cy="404622"/>
+                <wp:docPr id="1" name="Picture 1"/>
+                <wp:cNvGraphicFramePr>
+                  <a:graphicFrameLocks noChangeAspect="1"/>
+                </wp:cNvGraphicFramePr>
+                <a:graphic>
+                  <a:graphicData uri="http://schemas.openxmlformats.org/drawingml/2006/picture">
+                    <pic:pic>
+                      <pic:nvPicPr>
+                        <pic:cNvPr id="0" name="efficienergy-logo.jpg"/>
+                        <pic:cNvPicPr/>
+                      </pic:nvPicPr>
+                      <pic:blipFill>
+                        <a:blip r:embed="rId1"/>
+                        <a:stretch>
+                          <a:fillRect/>
+                        </a:stretch>
+                      </pic:blipFill>
+                      <pic:spPr>
+                        <a:xfrm>
+                          <a:off x="0" y="0"/>
+                          <a:ext cx="1371600" cy="404622"/>
+                        </a:xfrm>
+                        <a:prstGeom prst="rect"/>
+                      </pic:spPr>
+                    </pic:pic>
+                  </a:graphicData>
+                </a:graphic>
+              </wp:inline>
+            </w:drawing>
+          </w:r>
+        </w:p>
+      </w:tc>
+      <w:tc>
+        <w:tcPr>
+          <w:tcW w:type="dxa" w:w="4320"/>
+        </w:tcPr>
+        <w:p>
+          <w:pPr>
+            <w:jc w:val="right"/>
+          </w:pPr>
+          <w:r>
+            <w:drawing>
+              <wp:inline xmlns:a="http://schemas.openxmlformats.org/drawingml/2006/main" xmlns:pic="http://schemas.openxmlformats.org/drawingml/2006/picture">
+                <wp:extent cx="1188720" cy="414354"/>
+                <wp:docPr id="2" name="Picture 2"/>
+                <wp:cNvGraphicFramePr>
+                  <a:graphicFrameLocks noChangeAspect="1"/>
+                </wp:cNvGraphicFramePr>
+                <a:graphic>
+                  <a:graphicData uri="http://schemas.openxmlformats.org/drawingml/2006/picture">
+                    <pic:pic>
+                      <pic:nvPicPr>
+                        <pic:cNvPr id="0" name="secqr logo.png"/>
+                        <pic:cNvPicPr/>
+                      </pic:nvPicPr>
+                      <pic:blipFill>
+                        <a:blip r:embed="rId2"/>
+                        <a:stretch>
+                          <a:fillRect/>
+                        </a:stretch>
+                      </pic:blipFill>
+                      <pic:spPr>
+                        <a:xfrm>
+                          <a:off x="0" y="0"/>
+                          <a:ext cx="1188720" cy="414354"/>
+                        </a:xfrm>
+                        <a:prstGeom prst="rect"/>
+                      </pic:spPr>
+                    </pic:pic>
+                  </a:graphicData>
+                </a:graphic>
+              </wp:inline>
+            </w:drawing>
+          </w:r>
+        </w:p>
+      </w:tc>
+    </w:tr>
+  </w:tbl>
+</w:hdr>
 </file>
 
 <file path=word/numbering.xml><?xml version="1.0" encoding="utf-8"?>
@@ -7533,6 +7677,10 @@
     <w:name w:val="Normal"/>
     <w:qFormat/>
     <w:rsid w:val="00FC693F"/>
+    <w:rPr>
+      <w:rFonts w:ascii="Calibri" w:hAnsi="Calibri"/>
+      <w:sz w:val="24"/>
+    </w:rPr>
   </w:style>
   <w:style w:type="paragraph" w:styleId="Header">
     <w:name w:val="header"/>
